--- a/LMS System Design - Analysis - Module.docx
+++ b/LMS System Design - Analysis - Module.docx
@@ -68,7 +68,13 @@
         </w:numPr>
       </w:pPr>
       <w:r>
-        <w:t xml:space="preserve">Extend: search users by id/name </w:t>
+        <w:t xml:space="preserve">Extend: search </w:t>
+      </w:r>
+      <w:r>
+        <w:t xml:space="preserve">for </w:t>
+      </w:r>
+      <w:r>
+        <w:t>users</w:t>
       </w:r>
     </w:p>
     <w:p>
@@ -155,6 +161,141 @@
         </w:numPr>
       </w:pPr>
       <w:r>
+        <w:t>Extend: delete user</w:t>
+      </w:r>
+    </w:p>
+    <w:p>
+      <w:pPr>
+        <w:pStyle w:val="ListParagraph"/>
+        <w:numPr>
+          <w:ilvl w:val="5"/>
+          <w:numId w:val="4"/>
+        </w:numPr>
+      </w:pPr>
+      <w:r>
+        <w:t>Include: delete everything related to user in system</w:t>
+      </w:r>
+    </w:p>
+    <w:p>
+      <w:pPr>
+        <w:pStyle w:val="ListParagraph"/>
+        <w:numPr>
+          <w:ilvl w:val="6"/>
+          <w:numId w:val="4"/>
+        </w:numPr>
+      </w:pPr>
+      <w:r>
+        <w:t>Include: update database</w:t>
+      </w:r>
+    </w:p>
+    <w:p>
+      <w:pPr>
+        <w:pStyle w:val="ListParagraph"/>
+        <w:numPr>
+          <w:ilvl w:val="1"/>
+          <w:numId w:val="4"/>
+        </w:numPr>
+      </w:pPr>
+      <w:r>
+        <w:t xml:space="preserve">Extend: </w:t>
+      </w:r>
+      <w:r>
+        <w:t>list</w:t>
+      </w:r>
+      <w:r>
+        <w:t xml:space="preserve"> all users </w:t>
+      </w:r>
+    </w:p>
+    <w:p>
+      <w:pPr>
+        <w:pStyle w:val="ListParagraph"/>
+        <w:numPr>
+          <w:ilvl w:val="2"/>
+          <w:numId w:val="4"/>
+        </w:numPr>
+      </w:pPr>
+      <w:r>
+        <w:t>Include: display users</w:t>
+      </w:r>
+    </w:p>
+    <w:p>
+      <w:pPr>
+        <w:pStyle w:val="ListParagraph"/>
+        <w:numPr>
+          <w:ilvl w:val="3"/>
+          <w:numId w:val="4"/>
+        </w:numPr>
+      </w:pPr>
+      <w:r>
+        <w:t xml:space="preserve">Extend: view user </w:t>
+      </w:r>
+      <w:r>
+        <w:t>info</w:t>
+      </w:r>
+      <w:r>
+        <w:t xml:space="preserve"> in details</w:t>
+      </w:r>
+    </w:p>
+    <w:p>
+      <w:pPr>
+        <w:pStyle w:val="ListParagraph"/>
+        <w:numPr>
+          <w:ilvl w:val="4"/>
+          <w:numId w:val="4"/>
+        </w:numPr>
+      </w:pPr>
+      <w:r>
+        <w:t xml:space="preserve">Extend: edit user </w:t>
+      </w:r>
+      <w:r>
+        <w:t>info</w:t>
+      </w:r>
+    </w:p>
+    <w:p>
+      <w:pPr>
+        <w:pStyle w:val="ListParagraph"/>
+        <w:numPr>
+          <w:ilvl w:val="5"/>
+          <w:numId w:val="4"/>
+        </w:numPr>
+      </w:pPr>
+      <w:r>
+        <w:t>Include: update database</w:t>
+      </w:r>
+    </w:p>
+    <w:p>
+      <w:pPr>
+        <w:pStyle w:val="ListParagraph"/>
+        <w:numPr>
+          <w:ilvl w:val="5"/>
+          <w:numId w:val="4"/>
+        </w:numPr>
+      </w:pPr>
+      <w:r>
+        <w:t xml:space="preserve">Extend: </w:t>
+      </w:r>
+      <w:r>
+        <w:t xml:space="preserve">display errors related to </w:t>
+      </w:r>
+      <w:r>
+        <w:t>“edit</w:t>
+      </w:r>
+      <w:r>
+        <w:t xml:space="preserve"> user</w:t>
+      </w:r>
+      <w:r>
+        <w:t>”</w:t>
+      </w:r>
+    </w:p>
+    <w:p>
+      <w:pPr>
+        <w:pStyle w:val="ListParagraph"/>
+        <w:numPr>
+          <w:ilvl w:val="4"/>
+          <w:numId w:val="4"/>
+        </w:numPr>
+      </w:pPr>
+      <w:r>
         <w:t xml:space="preserve">Extend: delete user </w:t>
       </w:r>
     </w:p>
@@ -162,30 +303,255 @@
       <w:pPr>
         <w:pStyle w:val="ListParagraph"/>
         <w:numPr>
+          <w:ilvl w:val="5"/>
+          <w:numId w:val="4"/>
+        </w:numPr>
+      </w:pPr>
+      <w:r>
+        <w:t>Include: delete everything related to user in system</w:t>
+      </w:r>
+    </w:p>
+    <w:p>
+      <w:pPr>
+        <w:pStyle w:val="ListParagraph"/>
+        <w:numPr>
+          <w:ilvl w:val="6"/>
+          <w:numId w:val="4"/>
+        </w:numPr>
+      </w:pPr>
+      <w:r>
+        <w:t>Include: update database</w:t>
+      </w:r>
+    </w:p>
+    <w:p>
+      <w:pPr>
+        <w:pStyle w:val="ListParagraph"/>
+        <w:numPr>
+          <w:ilvl w:val="0"/>
+          <w:numId w:val="4"/>
+        </w:numPr>
+      </w:pPr>
+      <w:r>
+        <w:t>manage classes</w:t>
+      </w:r>
+    </w:p>
+    <w:p>
+      <w:pPr>
+        <w:pStyle w:val="ListParagraph"/>
+        <w:numPr>
           <w:ilvl w:val="1"/>
           <w:numId w:val="4"/>
         </w:numPr>
       </w:pPr>
       <w:r>
+        <w:t>Extend: create class</w:t>
+      </w:r>
+    </w:p>
+    <w:p>
+      <w:pPr>
+        <w:pStyle w:val="ListParagraph"/>
+        <w:numPr>
+          <w:ilvl w:val="2"/>
+          <w:numId w:val="4"/>
+        </w:numPr>
+      </w:pPr>
+      <w:r>
+        <w:t>Include: update database</w:t>
+      </w:r>
+    </w:p>
+    <w:p>
+      <w:pPr>
+        <w:pStyle w:val="ListParagraph"/>
+        <w:numPr>
+          <w:ilvl w:val="2"/>
+          <w:numId w:val="4"/>
+        </w:numPr>
+      </w:pPr>
+      <w:r>
+        <w:t xml:space="preserve">Include: display errors related to </w:t>
+      </w:r>
+      <w:r>
+        <w:t>“</w:t>
+      </w:r>
+      <w:r>
+        <w:t>create class</w:t>
+      </w:r>
+      <w:r>
+        <w:t>”</w:t>
+      </w:r>
+    </w:p>
+    <w:p>
+      <w:pPr>
+        <w:pStyle w:val="ListParagraph"/>
+        <w:numPr>
+          <w:ilvl w:val="1"/>
+          <w:numId w:val="4"/>
+        </w:numPr>
+      </w:pPr>
+      <w:r>
+        <w:t xml:space="preserve">Extend: search </w:t>
+      </w:r>
+      <w:r>
+        <w:t xml:space="preserve">for </w:t>
+      </w:r>
+      <w:r>
+        <w:t>classes</w:t>
+      </w:r>
+    </w:p>
+    <w:p>
+      <w:pPr>
+        <w:pStyle w:val="ListParagraph"/>
+        <w:numPr>
+          <w:ilvl w:val="2"/>
+          <w:numId w:val="4"/>
+        </w:numPr>
+      </w:pPr>
+      <w:r>
+        <w:t>Include: display classes</w:t>
+      </w:r>
+    </w:p>
+    <w:p>
+      <w:pPr>
+        <w:pStyle w:val="ListParagraph"/>
+        <w:numPr>
+          <w:ilvl w:val="3"/>
+          <w:numId w:val="4"/>
+        </w:numPr>
+      </w:pPr>
+      <w:r>
+        <w:t>Extend: view class</w:t>
+      </w:r>
+      <w:r>
+        <w:t xml:space="preserve"> info in details</w:t>
+      </w:r>
+    </w:p>
+    <w:p>
+      <w:pPr>
+        <w:pStyle w:val="ListParagraph"/>
+        <w:numPr>
+          <w:ilvl w:val="4"/>
+          <w:numId w:val="4"/>
+        </w:numPr>
+      </w:pPr>
+      <w:r>
+        <w:t>Extend: edit class info</w:t>
+      </w:r>
+    </w:p>
+    <w:p>
+      <w:pPr>
+        <w:pStyle w:val="ListParagraph"/>
+        <w:numPr>
+          <w:ilvl w:val="5"/>
+          <w:numId w:val="4"/>
+        </w:numPr>
+      </w:pPr>
+      <w:r>
+        <w:t>Include: update database</w:t>
+      </w:r>
+    </w:p>
+    <w:p>
+      <w:pPr>
+        <w:pStyle w:val="ListParagraph"/>
+        <w:numPr>
+          <w:ilvl w:val="5"/>
+          <w:numId w:val="4"/>
+        </w:numPr>
+      </w:pPr>
+      <w:r>
         <w:t xml:space="preserve">Extend: </w:t>
       </w:r>
       <w:r>
+        <w:t xml:space="preserve">display errors related to </w:t>
+      </w:r>
+      <w:r>
+        <w:t>“edit</w:t>
+      </w:r>
+      <w:r>
+        <w:t xml:space="preserve"> </w:t>
+      </w:r>
+      <w:r>
+        <w:t>class</w:t>
+      </w:r>
+      <w:r>
+        <w:t>”</w:t>
+      </w:r>
+    </w:p>
+    <w:p>
+      <w:pPr>
+        <w:pStyle w:val="ListParagraph"/>
+        <w:numPr>
+          <w:ilvl w:val="4"/>
+          <w:numId w:val="4"/>
+        </w:numPr>
+      </w:pPr>
+      <w:r>
+        <w:t>Extend: delete class</w:t>
+      </w:r>
+    </w:p>
+    <w:p>
+      <w:pPr>
+        <w:pStyle w:val="ListParagraph"/>
+        <w:numPr>
+          <w:ilvl w:val="5"/>
+          <w:numId w:val="4"/>
+        </w:numPr>
+      </w:pPr>
+      <w:r>
+        <w:t xml:space="preserve">Include: delete everything related to </w:t>
+      </w:r>
+      <w:r>
+        <w:t>class</w:t>
+      </w:r>
+      <w:r>
+        <w:t xml:space="preserve"> in system</w:t>
+      </w:r>
+    </w:p>
+    <w:p>
+      <w:pPr>
+        <w:pStyle w:val="ListParagraph"/>
+        <w:numPr>
+          <w:ilvl w:val="6"/>
+          <w:numId w:val="4"/>
+        </w:numPr>
+      </w:pPr>
+      <w:r>
+        <w:t>Include: update database</w:t>
+      </w:r>
+    </w:p>
+    <w:p>
+      <w:pPr>
+        <w:pStyle w:val="ListParagraph"/>
+        <w:numPr>
+          <w:ilvl w:val="1"/>
+          <w:numId w:val="4"/>
+        </w:numPr>
+      </w:pPr>
+      <w:r>
+        <w:t xml:space="preserve">Extend: </w:t>
+      </w:r>
+      <w:r>
         <w:t>list</w:t>
       </w:r>
       <w:r>
-        <w:t xml:space="preserve"> all users </w:t>
-      </w:r>
-    </w:p>
-    <w:p>
-      <w:pPr>
-        <w:pStyle w:val="ListParagraph"/>
-        <w:numPr>
-          <w:ilvl w:val="2"/>
-          <w:numId w:val="4"/>
-        </w:numPr>
-      </w:pPr>
-      <w:r>
-        <w:t>Include: display users</w:t>
+        <w:t xml:space="preserve"> all classes</w:t>
+      </w:r>
+    </w:p>
+    <w:p>
+      <w:pPr>
+        <w:pStyle w:val="ListParagraph"/>
+        <w:numPr>
+          <w:ilvl w:val="2"/>
+          <w:numId w:val="4"/>
+        </w:numPr>
+      </w:pPr>
+      <w:r>
+        <w:t>Include: display</w:t>
+      </w:r>
+      <w:r>
+        <w:t xml:space="preserve"> </w:t>
+      </w:r>
+      <w:r>
+        <w:t>classes</w:t>
       </w:r>
     </w:p>
     <w:p>
@@ -197,13 +563,7 @@
         </w:numPr>
       </w:pPr>
       <w:r>
-        <w:t xml:space="preserve">Extend: view user </w:t>
-      </w:r>
-      <w:r>
-        <w:t>info</w:t>
-      </w:r>
-      <w:r>
-        <w:t xml:space="preserve"> in details</w:t>
+        <w:t>Extend: view class info in details</w:t>
       </w:r>
     </w:p>
     <w:p>
@@ -215,10 +575,283 @@
         </w:numPr>
       </w:pPr>
       <w:r>
+        <w:t>Extend: edit class info</w:t>
+      </w:r>
+    </w:p>
+    <w:p>
+      <w:pPr>
+        <w:pStyle w:val="ListParagraph"/>
+        <w:numPr>
+          <w:ilvl w:val="5"/>
+          <w:numId w:val="4"/>
+        </w:numPr>
+      </w:pPr>
+      <w:r>
+        <w:t>Include: update database</w:t>
+      </w:r>
+    </w:p>
+    <w:p>
+      <w:pPr>
+        <w:pStyle w:val="ListParagraph"/>
+        <w:numPr>
+          <w:ilvl w:val="5"/>
+          <w:numId w:val="4"/>
+        </w:numPr>
+      </w:pPr>
+      <w:r>
+        <w:t xml:space="preserve">Extend: </w:t>
+      </w:r>
+      <w:r>
+        <w:t xml:space="preserve">display errors related to </w:t>
+      </w:r>
+      <w:r>
+        <w:t>“edit</w:t>
+      </w:r>
+      <w:r>
+        <w:t xml:space="preserve"> </w:t>
+      </w:r>
+      <w:r>
+        <w:t>class”</w:t>
+      </w:r>
+    </w:p>
+    <w:p>
+      <w:pPr>
+        <w:pStyle w:val="ListParagraph"/>
+        <w:numPr>
+          <w:ilvl w:val="4"/>
+          <w:numId w:val="4"/>
+        </w:numPr>
+      </w:pPr>
+      <w:r>
+        <w:t>Extend: delete class</w:t>
+      </w:r>
+    </w:p>
+    <w:p>
+      <w:pPr>
+        <w:pStyle w:val="ListParagraph"/>
+        <w:numPr>
+          <w:ilvl w:val="5"/>
+          <w:numId w:val="4"/>
+        </w:numPr>
+      </w:pPr>
+      <w:r>
+        <w:t xml:space="preserve">Include: delete everything related to </w:t>
+      </w:r>
+      <w:r>
+        <w:t>class</w:t>
+      </w:r>
+      <w:r>
+        <w:t xml:space="preserve"> in system</w:t>
+      </w:r>
+    </w:p>
+    <w:p>
+      <w:pPr>
+        <w:pStyle w:val="ListParagraph"/>
+        <w:numPr>
+          <w:ilvl w:val="6"/>
+          <w:numId w:val="4"/>
+        </w:numPr>
+      </w:pPr>
+      <w:r>
+        <w:t>Include: update database</w:t>
+      </w:r>
+    </w:p>
+    <w:p>
+      <w:pPr>
+        <w:pStyle w:val="ListParagraph"/>
+        <w:numPr>
+          <w:ilvl w:val="1"/>
+          <w:numId w:val="4"/>
+        </w:numPr>
+      </w:pPr>
+      <w:r>
+        <w:t xml:space="preserve">Extend: </w:t>
+      </w:r>
+      <w:r>
+        <w:t xml:space="preserve">manage </w:t>
+      </w:r>
+      <w:r>
+        <w:t>users in class</w:t>
+      </w:r>
+    </w:p>
+    <w:p>
+      <w:pPr>
+        <w:pStyle w:val="ListParagraph"/>
+        <w:numPr>
+          <w:ilvl w:val="2"/>
+          <w:numId w:val="4"/>
+        </w:numPr>
+      </w:pPr>
+      <w:r>
+        <w:t>Extend: add user</w:t>
+      </w:r>
+      <w:r>
+        <w:t xml:space="preserve"> to class</w:t>
+      </w:r>
+    </w:p>
+    <w:p>
+      <w:pPr>
+        <w:pStyle w:val="ListParagraph"/>
+        <w:numPr>
+          <w:ilvl w:val="3"/>
+          <w:numId w:val="4"/>
+        </w:numPr>
+      </w:pPr>
+      <w:r>
+        <w:t>Include: update database</w:t>
+      </w:r>
+    </w:p>
+    <w:p>
+      <w:pPr>
+        <w:pStyle w:val="ListParagraph"/>
+        <w:numPr>
+          <w:ilvl w:val="3"/>
+          <w:numId w:val="4"/>
+        </w:numPr>
+      </w:pPr>
+      <w:r>
+        <w:t xml:space="preserve">Extend: </w:t>
+      </w:r>
+      <w:r>
+        <w:t xml:space="preserve">display errors related to </w:t>
+      </w:r>
+      <w:r>
+        <w:t>“add user</w:t>
+      </w:r>
+      <w:r>
+        <w:t xml:space="preserve"> to class</w:t>
+      </w:r>
+      <w:r>
+        <w:t>”</w:t>
+      </w:r>
+    </w:p>
+    <w:p>
+      <w:pPr>
+        <w:pStyle w:val="ListParagraph"/>
+        <w:numPr>
+          <w:ilvl w:val="2"/>
+          <w:numId w:val="4"/>
+        </w:numPr>
+      </w:pPr>
+      <w:r>
+        <w:t>Extend: delete user</w:t>
+      </w:r>
+      <w:r>
+        <w:t xml:space="preserve"> in class</w:t>
+      </w:r>
+    </w:p>
+    <w:p>
+      <w:pPr>
+        <w:pStyle w:val="ListParagraph"/>
+        <w:numPr>
+          <w:ilvl w:val="3"/>
+          <w:numId w:val="4"/>
+        </w:numPr>
+      </w:pPr>
+      <w:r>
+        <w:t>Include: update database</w:t>
+      </w:r>
+    </w:p>
+    <w:p>
+      <w:pPr>
+        <w:pStyle w:val="ListParagraph"/>
+        <w:numPr>
+          <w:ilvl w:val="3"/>
+          <w:numId w:val="4"/>
+        </w:numPr>
+      </w:pPr>
+      <w:r>
+        <w:t>Note: We don’t need to delete user data in class such as assignment or comment in post</w:t>
+      </w:r>
+    </w:p>
+    <w:p>
+      <w:pPr>
+        <w:pStyle w:val="ListParagraph"/>
+        <w:numPr>
+          <w:ilvl w:val="2"/>
+          <w:numId w:val="4"/>
+        </w:numPr>
+      </w:pPr>
+      <w:r>
+        <w:t xml:space="preserve">Extend: search </w:t>
+      </w:r>
+      <w:r>
+        <w:t xml:space="preserve">for </w:t>
+      </w:r>
+      <w:r>
+        <w:t>users in class</w:t>
+      </w:r>
+    </w:p>
+    <w:p>
+      <w:pPr>
+        <w:pStyle w:val="ListParagraph"/>
+        <w:numPr>
+          <w:ilvl w:val="3"/>
+          <w:numId w:val="4"/>
+        </w:numPr>
+      </w:pPr>
+      <w:r>
+        <w:t>Include: display users in class</w:t>
+      </w:r>
+    </w:p>
+    <w:p>
+      <w:pPr>
+        <w:pStyle w:val="ListParagraph"/>
+        <w:numPr>
+          <w:ilvl w:val="4"/>
+          <w:numId w:val="4"/>
+        </w:numPr>
+      </w:pPr>
+      <w:r>
+        <w:t>Extend: view user profile in details</w:t>
+      </w:r>
+    </w:p>
+    <w:p>
+      <w:pPr>
+        <w:pStyle w:val="ListParagraph"/>
+        <w:numPr>
+          <w:ilvl w:val="5"/>
+          <w:numId w:val="4"/>
+        </w:numPr>
+      </w:pPr>
+      <w:r>
         <w:t xml:space="preserve">Extend: edit user </w:t>
       </w:r>
-      <w:r>
-        <w:t>info</w:t>
+    </w:p>
+    <w:p>
+      <w:pPr>
+        <w:pStyle w:val="ListParagraph"/>
+        <w:numPr>
+          <w:ilvl w:val="6"/>
+          <w:numId w:val="4"/>
+        </w:numPr>
+      </w:pPr>
+      <w:r>
+        <w:t>Include: update database</w:t>
+      </w:r>
+    </w:p>
+    <w:p>
+      <w:pPr>
+        <w:pStyle w:val="ListParagraph"/>
+        <w:numPr>
+          <w:ilvl w:val="6"/>
+          <w:numId w:val="4"/>
+        </w:numPr>
+      </w:pPr>
+      <w:r>
+        <w:t xml:space="preserve">Extend: </w:t>
+      </w:r>
+      <w:r>
+        <w:t xml:space="preserve">display errors related to </w:t>
+      </w:r>
+      <w:r>
+        <w:t>“edit</w:t>
+      </w:r>
+      <w:r>
+        <w:t xml:space="preserve"> user</w:t>
+      </w:r>
+      <w:r>
+        <w:t>”</w:t>
       </w:r>
     </w:p>
     <w:p>
@@ -230,6 +863,30 @@
         </w:numPr>
       </w:pPr>
       <w:r>
+        <w:t xml:space="preserve">Extend: delete user </w:t>
+      </w:r>
+    </w:p>
+    <w:p>
+      <w:pPr>
+        <w:pStyle w:val="ListParagraph"/>
+        <w:numPr>
+          <w:ilvl w:val="6"/>
+          <w:numId w:val="4"/>
+        </w:numPr>
+      </w:pPr>
+      <w:r>
+        <w:t>Include: delete everything related to user in system</w:t>
+      </w:r>
+    </w:p>
+    <w:p>
+      <w:pPr>
+        <w:pStyle w:val="ListParagraph"/>
+        <w:numPr>
+          <w:ilvl w:val="7"/>
+          <w:numId w:val="4"/>
+        </w:numPr>
+      </w:pPr>
+      <w:r>
         <w:t>Include: update database</w:t>
       </w:r>
     </w:p>
@@ -237,11 +894,71 @@
       <w:pPr>
         <w:pStyle w:val="ListParagraph"/>
         <w:numPr>
+          <w:ilvl w:val="2"/>
+          <w:numId w:val="4"/>
+        </w:numPr>
+      </w:pPr>
+      <w:r>
+        <w:t>Extend: list all users in class</w:t>
+      </w:r>
+    </w:p>
+    <w:p>
+      <w:pPr>
+        <w:pStyle w:val="ListParagraph"/>
+        <w:numPr>
+          <w:ilvl w:val="3"/>
+          <w:numId w:val="4"/>
+        </w:numPr>
+      </w:pPr>
+      <w:r>
+        <w:t>Include: display users in class</w:t>
+      </w:r>
+    </w:p>
+    <w:p>
+      <w:pPr>
+        <w:pStyle w:val="ListParagraph"/>
+        <w:numPr>
+          <w:ilvl w:val="4"/>
+          <w:numId w:val="4"/>
+        </w:numPr>
+      </w:pPr>
+      <w:r>
+        <w:t>Extend: view user profile in details</w:t>
+      </w:r>
+    </w:p>
+    <w:p>
+      <w:pPr>
+        <w:pStyle w:val="ListParagraph"/>
+        <w:numPr>
           <w:ilvl w:val="5"/>
           <w:numId w:val="4"/>
         </w:numPr>
       </w:pPr>
       <w:r>
+        <w:t xml:space="preserve">Extend: edit user </w:t>
+      </w:r>
+    </w:p>
+    <w:p>
+      <w:pPr>
+        <w:pStyle w:val="ListParagraph"/>
+        <w:numPr>
+          <w:ilvl w:val="6"/>
+          <w:numId w:val="4"/>
+        </w:numPr>
+      </w:pPr>
+      <w:r>
+        <w:t>Include: update database</w:t>
+      </w:r>
+    </w:p>
+    <w:p>
+      <w:pPr>
+        <w:pStyle w:val="ListParagraph"/>
+        <w:numPr>
+          <w:ilvl w:val="6"/>
+          <w:numId w:val="4"/>
+        </w:numPr>
+      </w:pPr>
+      <w:r>
         <w:t xml:space="preserve">Extend: </w:t>
       </w:r>
       <w:r>
@@ -261,36 +978,366 @@
       <w:pPr>
         <w:pStyle w:val="ListParagraph"/>
         <w:numPr>
+          <w:ilvl w:val="5"/>
+          <w:numId w:val="4"/>
+        </w:numPr>
+      </w:pPr>
+      <w:r>
+        <w:t xml:space="preserve">Extend: delete user </w:t>
+      </w:r>
+    </w:p>
+    <w:p>
+      <w:pPr>
+        <w:pStyle w:val="ListParagraph"/>
+        <w:numPr>
+          <w:ilvl w:val="6"/>
+          <w:numId w:val="4"/>
+        </w:numPr>
+      </w:pPr>
+      <w:r>
+        <w:t>Include: delete everything related to user in system</w:t>
+      </w:r>
+    </w:p>
+    <w:p>
+      <w:pPr>
+        <w:pStyle w:val="ListParagraph"/>
+        <w:numPr>
+          <w:ilvl w:val="7"/>
+          <w:numId w:val="4"/>
+        </w:numPr>
+      </w:pPr>
+      <w:r>
+        <w:t>Include: update database</w:t>
+      </w:r>
+    </w:p>
+    <w:p>
+      <w:pPr>
+        <w:pStyle w:val="ListParagraph"/>
+        <w:numPr>
+          <w:ilvl w:val="1"/>
+          <w:numId w:val="4"/>
+        </w:numPr>
+      </w:pPr>
+      <w:r>
+        <w:t xml:space="preserve">Extend: </w:t>
+      </w:r>
+      <w:r>
+        <w:t>manage class material</w:t>
+      </w:r>
+    </w:p>
+    <w:p>
+      <w:pPr>
+        <w:pStyle w:val="ListParagraph"/>
+        <w:numPr>
+          <w:ilvl w:val="2"/>
+          <w:numId w:val="4"/>
+        </w:numPr>
+      </w:pPr>
+      <w:r>
+        <w:t>Extend: search for class material</w:t>
+      </w:r>
+    </w:p>
+    <w:p>
+      <w:pPr>
+        <w:pStyle w:val="ListParagraph"/>
+        <w:numPr>
+          <w:ilvl w:val="2"/>
+          <w:numId w:val="4"/>
+        </w:numPr>
+      </w:pPr>
+      <w:r>
+        <w:t>Extend: list all class material</w:t>
+      </w:r>
+    </w:p>
+    <w:p>
+      <w:pPr>
+        <w:pStyle w:val="ListParagraph"/>
+        <w:numPr>
+          <w:ilvl w:val="2"/>
+          <w:numId w:val="4"/>
+        </w:numPr>
+      </w:pPr>
+      <w:r>
+        <w:t>Extend: upload class material</w:t>
+      </w:r>
+    </w:p>
+    <w:p>
+      <w:pPr>
+        <w:pStyle w:val="ListParagraph"/>
+        <w:numPr>
+          <w:ilvl w:val="2"/>
+          <w:numId w:val="4"/>
+        </w:numPr>
+      </w:pPr>
+      <w:r>
+        <w:t>Extend: download class material</w:t>
+      </w:r>
+    </w:p>
+    <w:p>
+      <w:pPr>
+        <w:pStyle w:val="ListParagraph"/>
+        <w:numPr>
+          <w:ilvl w:val="2"/>
+          <w:numId w:val="4"/>
+        </w:numPr>
+      </w:pPr>
+      <w:r>
+        <w:t>Extend: rename class material</w:t>
+      </w:r>
+    </w:p>
+    <w:p>
+      <w:pPr>
+        <w:pStyle w:val="ListParagraph"/>
+        <w:numPr>
+          <w:ilvl w:val="2"/>
+          <w:numId w:val="4"/>
+        </w:numPr>
+      </w:pPr>
+      <w:r>
+        <w:t>Extend: delete class material</w:t>
+      </w:r>
+    </w:p>
+    <w:p>
+      <w:pPr>
+        <w:pStyle w:val="ListParagraph"/>
+        <w:numPr>
+          <w:ilvl w:val="1"/>
+          <w:numId w:val="4"/>
+        </w:numPr>
+      </w:pPr>
+      <w:r>
+        <w:t>Extend: manage class assignment</w:t>
+      </w:r>
+    </w:p>
+    <w:p>
+      <w:pPr>
+        <w:pStyle w:val="ListParagraph"/>
+        <w:numPr>
+          <w:ilvl w:val="2"/>
+          <w:numId w:val="4"/>
+        </w:numPr>
+      </w:pPr>
+      <w:r>
+        <w:t xml:space="preserve">Extend: </w:t>
+      </w:r>
+      <w:r>
+        <w:t>create assignment</w:t>
+      </w:r>
+    </w:p>
+    <w:p>
+      <w:pPr>
+        <w:pStyle w:val="ListParagraph"/>
+        <w:numPr>
+          <w:ilvl w:val="2"/>
+          <w:numId w:val="4"/>
+        </w:numPr>
+      </w:pPr>
+      <w:r>
+        <w:t>Extend: modify assignment</w:t>
+      </w:r>
+    </w:p>
+    <w:p>
+      <w:pPr>
+        <w:pStyle w:val="ListParagraph"/>
+        <w:numPr>
+          <w:ilvl w:val="2"/>
+          <w:numId w:val="4"/>
+        </w:numPr>
+      </w:pPr>
+      <w:r>
+        <w:t>Extend: delete assignment</w:t>
+      </w:r>
+    </w:p>
+    <w:p>
+      <w:pPr>
+        <w:pStyle w:val="ListParagraph"/>
+        <w:numPr>
+          <w:ilvl w:val="2"/>
+          <w:numId w:val="4"/>
+        </w:numPr>
+      </w:pPr>
+      <w:r>
+        <w:t>Extend: manage student submissions</w:t>
+      </w:r>
+    </w:p>
+    <w:p>
+      <w:pPr>
+        <w:pStyle w:val="ListParagraph"/>
+        <w:numPr>
+          <w:ilvl w:val="3"/>
+          <w:numId w:val="4"/>
+        </w:numPr>
+      </w:pPr>
+      <w:r>
+        <w:t>Extend: view all student submissions</w:t>
+      </w:r>
+    </w:p>
+    <w:p>
+      <w:pPr>
+        <w:pStyle w:val="ListParagraph"/>
+        <w:numPr>
           <w:ilvl w:val="4"/>
           <w:numId w:val="4"/>
         </w:numPr>
       </w:pPr>
       <w:r>
-        <w:t xml:space="preserve">Extend: delete user </w:t>
-      </w:r>
-    </w:p>
-    <w:p>
-      <w:pPr>
-        <w:pStyle w:val="ListParagraph"/>
-        <w:numPr>
-          <w:ilvl w:val="5"/>
-          <w:numId w:val="4"/>
-        </w:numPr>
-      </w:pPr>
-      <w:r>
-        <w:t>Include: delete everything related to user in system</w:t>
-      </w:r>
-    </w:p>
-    <w:p>
-      <w:pPr>
-        <w:pStyle w:val="ListParagraph"/>
-        <w:numPr>
-          <w:ilvl w:val="6"/>
-          <w:numId w:val="4"/>
-        </w:numPr>
-      </w:pPr>
-      <w:r>
-        <w:t>Include: update database</w:t>
+        <w:t>Extend: responde student submission</w:t>
+      </w:r>
+    </w:p>
+    <w:p>
+      <w:pPr>
+        <w:pStyle w:val="ListParagraph"/>
+        <w:numPr>
+          <w:ilvl w:val="4"/>
+          <w:numId w:val="4"/>
+        </w:numPr>
+      </w:pPr>
+      <w:r>
+        <w:t>Extend: download student submissions attachment</w:t>
+      </w:r>
+    </w:p>
+    <w:p>
+      <w:pPr>
+        <w:pStyle w:val="ListParagraph"/>
+        <w:numPr>
+          <w:ilvl w:val="1"/>
+          <w:numId w:val="4"/>
+        </w:numPr>
+      </w:pPr>
+      <w:r>
+        <w:t>Extend: manage post in class</w:t>
+      </w:r>
+    </w:p>
+    <w:p>
+      <w:pPr>
+        <w:pStyle w:val="ListParagraph"/>
+        <w:numPr>
+          <w:ilvl w:val="2"/>
+          <w:numId w:val="4"/>
+        </w:numPr>
+      </w:pPr>
+      <w:r>
+        <w:t>Extend: create post</w:t>
+      </w:r>
+    </w:p>
+    <w:p>
+      <w:pPr>
+        <w:pStyle w:val="ListParagraph"/>
+        <w:numPr>
+          <w:ilvl w:val="3"/>
+          <w:numId w:val="4"/>
+        </w:numPr>
+      </w:pPr>
+      <w:r>
+        <w:t>Include: create new announcement</w:t>
+      </w:r>
+    </w:p>
+    <w:p>
+      <w:pPr>
+        <w:pStyle w:val="ListParagraph"/>
+        <w:numPr>
+          <w:ilvl w:val="2"/>
+          <w:numId w:val="4"/>
+        </w:numPr>
+      </w:pPr>
+      <w:r>
+        <w:t>Extend: edit post</w:t>
+      </w:r>
+    </w:p>
+    <w:p>
+      <w:pPr>
+        <w:pStyle w:val="ListParagraph"/>
+        <w:numPr>
+          <w:ilvl w:val="2"/>
+          <w:numId w:val="4"/>
+        </w:numPr>
+      </w:pPr>
+      <w:r>
+        <w:t>Extend: delete post</w:t>
+      </w:r>
+    </w:p>
+    <w:p>
+      <w:pPr>
+        <w:pStyle w:val="ListParagraph"/>
+        <w:numPr>
+          <w:ilvl w:val="2"/>
+          <w:numId w:val="4"/>
+        </w:numPr>
+      </w:pPr>
+      <w:r>
+        <w:t>Extend: manage comment</w:t>
+      </w:r>
+    </w:p>
+    <w:p>
+      <w:pPr>
+        <w:pStyle w:val="ListParagraph"/>
+        <w:numPr>
+          <w:ilvl w:val="3"/>
+          <w:numId w:val="4"/>
+        </w:numPr>
+      </w:pPr>
+      <w:r>
+        <w:t>create comment</w:t>
+      </w:r>
+    </w:p>
+    <w:p>
+      <w:pPr>
+        <w:pStyle w:val="ListParagraph"/>
+        <w:numPr>
+          <w:ilvl w:val="3"/>
+          <w:numId w:val="4"/>
+        </w:numPr>
+      </w:pPr>
+      <w:r>
+        <w:t>edit comment</w:t>
+      </w:r>
+    </w:p>
+    <w:p>
+      <w:pPr>
+        <w:pStyle w:val="ListParagraph"/>
+        <w:numPr>
+          <w:ilvl w:val="3"/>
+          <w:numId w:val="4"/>
+        </w:numPr>
+      </w:pPr>
+      <w:r>
+        <w:t>delete comment</w:t>
+      </w:r>
+    </w:p>
+    <w:p>
+      <w:pPr>
+        <w:pStyle w:val="ListParagraph"/>
+        <w:numPr>
+          <w:ilvl w:val="3"/>
+          <w:numId w:val="4"/>
+        </w:numPr>
+      </w:pPr>
+      <w:r>
+        <w:t>view user</w:t>
+      </w:r>
+      <w:r>
+        <w:t xml:space="preserve"> </w:t>
+      </w:r>
+      <w:r>
+        <w:t>comment</w:t>
+      </w:r>
+      <w:r>
+        <w:t xml:space="preserve"> </w:t>
+      </w:r>
+      <w:r>
+        <w:t>edit history</w:t>
+      </w:r>
+    </w:p>
+    <w:p>
+      <w:pPr>
+        <w:pStyle w:val="ListParagraph"/>
+        <w:numPr>
+          <w:ilvl w:val="3"/>
+          <w:numId w:val="4"/>
+        </w:numPr>
+      </w:pPr>
+      <w:r>
+        <w:t>delete user comment</w:t>
       </w:r>
     </w:p>
     <w:p>
@@ -302,7 +1349,7 @@
         </w:numPr>
       </w:pPr>
       <w:r>
-        <w:t>manage classes</w:t>
+        <w:t>manage news</w:t>
       </w:r>
     </w:p>
     <w:p>
@@ -314,40 +1361,19 @@
         </w:numPr>
       </w:pPr>
       <w:r>
-        <w:t>Extend: create class</w:t>
-      </w:r>
-    </w:p>
-    <w:p>
-      <w:pPr>
-        <w:pStyle w:val="ListParagraph"/>
-        <w:numPr>
-          <w:ilvl w:val="2"/>
-          <w:numId w:val="4"/>
-        </w:numPr>
-      </w:pPr>
-      <w:r>
-        <w:t>Include: update database</w:t>
-      </w:r>
-    </w:p>
-    <w:p>
-      <w:pPr>
-        <w:pStyle w:val="ListParagraph"/>
-        <w:numPr>
-          <w:ilvl w:val="2"/>
-          <w:numId w:val="4"/>
-        </w:numPr>
-      </w:pPr>
-      <w:r>
-        <w:t xml:space="preserve">Include: display errors related to </w:t>
-      </w:r>
-      <w:r>
-        <w:t>“</w:t>
-      </w:r>
-      <w:r>
-        <w:t>create class</w:t>
-      </w:r>
-      <w:r>
-        <w:t>”</w:t>
+        <w:t>Extend: create news</w:t>
+      </w:r>
+    </w:p>
+    <w:p>
+      <w:pPr>
+        <w:pStyle w:val="ListParagraph"/>
+        <w:numPr>
+          <w:ilvl w:val="2"/>
+          <w:numId w:val="4"/>
+        </w:numPr>
+      </w:pPr>
+      <w:r>
+        <w:t>Include: create new announcement</w:t>
       </w:r>
     </w:p>
     <w:p>
@@ -359,19 +1385,151 @@
         </w:numPr>
       </w:pPr>
       <w:r>
-        <w:t>Extend: search classes by id/name</w:t>
-      </w:r>
-    </w:p>
-    <w:p>
-      <w:pPr>
-        <w:pStyle w:val="ListParagraph"/>
-        <w:numPr>
-          <w:ilvl w:val="2"/>
-          <w:numId w:val="4"/>
-        </w:numPr>
-      </w:pPr>
-      <w:r>
-        <w:t>Include: display classes</w:t>
+        <w:t>Extend: edit news</w:t>
+      </w:r>
+    </w:p>
+    <w:p>
+      <w:pPr>
+        <w:pStyle w:val="ListParagraph"/>
+        <w:numPr>
+          <w:ilvl w:val="1"/>
+          <w:numId w:val="4"/>
+        </w:numPr>
+      </w:pPr>
+      <w:r>
+        <w:t>Extend: delete news</w:t>
+      </w:r>
+    </w:p>
+    <w:p>
+      <w:pPr>
+        <w:pStyle w:val="ListParagraph"/>
+        <w:numPr>
+          <w:ilvl w:val="1"/>
+          <w:numId w:val="4"/>
+        </w:numPr>
+      </w:pPr>
+      <w:r>
+        <w:t>Extend: manage comment</w:t>
+      </w:r>
+    </w:p>
+    <w:p>
+      <w:pPr>
+        <w:pStyle w:val="ListParagraph"/>
+        <w:numPr>
+          <w:ilvl w:val="2"/>
+          <w:numId w:val="4"/>
+        </w:numPr>
+      </w:pPr>
+      <w:r>
+        <w:t>create comment</w:t>
+      </w:r>
+    </w:p>
+    <w:p>
+      <w:pPr>
+        <w:pStyle w:val="ListParagraph"/>
+        <w:numPr>
+          <w:ilvl w:val="2"/>
+          <w:numId w:val="4"/>
+        </w:numPr>
+      </w:pPr>
+      <w:r>
+        <w:t>edit comment</w:t>
+      </w:r>
+    </w:p>
+    <w:p>
+      <w:pPr>
+        <w:pStyle w:val="ListParagraph"/>
+        <w:numPr>
+          <w:ilvl w:val="2"/>
+          <w:numId w:val="4"/>
+        </w:numPr>
+      </w:pPr>
+      <w:r>
+        <w:t>delete comment</w:t>
+      </w:r>
+    </w:p>
+    <w:p>
+      <w:pPr>
+        <w:pStyle w:val="ListParagraph"/>
+        <w:numPr>
+          <w:ilvl w:val="2"/>
+          <w:numId w:val="4"/>
+        </w:numPr>
+      </w:pPr>
+      <w:r>
+        <w:t>view user comment edit history</w:t>
+      </w:r>
+    </w:p>
+    <w:p>
+      <w:pPr>
+        <w:pStyle w:val="ListParagraph"/>
+        <w:numPr>
+          <w:ilvl w:val="2"/>
+          <w:numId w:val="4"/>
+        </w:numPr>
+      </w:pPr>
+      <w:r>
+        <w:t>delete user comment</w:t>
+      </w:r>
+    </w:p>
+    <w:p>
+      <w:pPr>
+        <w:pStyle w:val="ListParagraph"/>
+        <w:numPr>
+          <w:ilvl w:val="0"/>
+          <w:numId w:val="4"/>
+        </w:numPr>
+      </w:pPr>
+      <w:r>
+        <w:t>manage eLibrary</w:t>
+      </w:r>
+    </w:p>
+    <w:p>
+      <w:pPr>
+        <w:pStyle w:val="ListParagraph"/>
+        <w:numPr>
+          <w:ilvl w:val="1"/>
+          <w:numId w:val="4"/>
+        </w:numPr>
+      </w:pPr>
+      <w:r>
+        <w:t>Extend: manage eLibrary category</w:t>
+      </w:r>
+    </w:p>
+    <w:p>
+      <w:pPr>
+        <w:pStyle w:val="ListParagraph"/>
+        <w:numPr>
+          <w:ilvl w:val="2"/>
+          <w:numId w:val="4"/>
+        </w:numPr>
+      </w:pPr>
+      <w:r>
+        <w:t>Extend: create eLibrary category</w:t>
+      </w:r>
+    </w:p>
+    <w:p>
+      <w:pPr>
+        <w:pStyle w:val="ListParagraph"/>
+        <w:numPr>
+          <w:ilvl w:val="2"/>
+          <w:numId w:val="4"/>
+        </w:numPr>
+      </w:pPr>
+      <w:r>
+        <w:t>Extend: edit eLibrary category</w:t>
+      </w:r>
+    </w:p>
+    <w:p>
+      <w:pPr>
+        <w:pStyle w:val="ListParagraph"/>
+        <w:numPr>
+          <w:ilvl w:val="2"/>
+          <w:numId w:val="4"/>
+        </w:numPr>
+      </w:pPr>
+      <w:r>
+        <w:t xml:space="preserve">Extend: delete eLibrary category </w:t>
       </w:r>
     </w:p>
     <w:p>
@@ -383,73 +1541,19 @@
         </w:numPr>
       </w:pPr>
       <w:r>
-        <w:t>Extend: view class</w:t>
-      </w:r>
-      <w:r>
-        <w:t xml:space="preserve"> info in details</w:t>
-      </w:r>
-    </w:p>
-    <w:p>
-      <w:pPr>
-        <w:pStyle w:val="ListParagraph"/>
-        <w:numPr>
-          <w:ilvl w:val="4"/>
-          <w:numId w:val="4"/>
-        </w:numPr>
-      </w:pPr>
-      <w:r>
-        <w:t>Extend: edit class info</w:t>
-      </w:r>
-    </w:p>
-    <w:p>
-      <w:pPr>
-        <w:pStyle w:val="ListParagraph"/>
-        <w:numPr>
-          <w:ilvl w:val="5"/>
-          <w:numId w:val="4"/>
-        </w:numPr>
-      </w:pPr>
-      <w:r>
-        <w:t>Include: update database</w:t>
-      </w:r>
-    </w:p>
-    <w:p>
-      <w:pPr>
-        <w:pStyle w:val="ListParagraph"/>
-        <w:numPr>
-          <w:ilvl w:val="5"/>
-          <w:numId w:val="4"/>
-        </w:numPr>
-      </w:pPr>
-      <w:r>
-        <w:t xml:space="preserve">Extend: </w:t>
-      </w:r>
-      <w:r>
-        <w:t xml:space="preserve">display errors related to </w:t>
-      </w:r>
-      <w:r>
-        <w:t>“edit</w:t>
-      </w:r>
-      <w:r>
-        <w:t xml:space="preserve"> </w:t>
-      </w:r>
-      <w:r>
-        <w:t>class</w:t>
-      </w:r>
-      <w:r>
-        <w:t>”</w:t>
-      </w:r>
-    </w:p>
-    <w:p>
-      <w:pPr>
-        <w:pStyle w:val="ListParagraph"/>
-        <w:numPr>
-          <w:ilvl w:val="4"/>
-          <w:numId w:val="4"/>
-        </w:numPr>
-      </w:pPr>
-      <w:r>
-        <w:t>Extend: delete class</w:t>
+        <w:t>Include: move book to unknown category {if it not belongs to any}</w:t>
+      </w:r>
+    </w:p>
+    <w:p>
+      <w:pPr>
+        <w:pStyle w:val="ListParagraph"/>
+        <w:numPr>
+          <w:ilvl w:val="3"/>
+          <w:numId w:val="4"/>
+        </w:numPr>
+      </w:pPr>
+      <w:r>
+        <w:t>Note: Can’t delete “unknown category” – this is default</w:t>
       </w:r>
     </w:p>
     <w:p>
@@ -461,103 +1565,46 @@
         </w:numPr>
       </w:pPr>
       <w:r>
-        <w:t xml:space="preserve">Extend: </w:t>
-      </w:r>
-      <w:r>
-        <w:t>list</w:t>
-      </w:r>
-      <w:r>
-        <w:t xml:space="preserve"> all classes</w:t>
-      </w:r>
-    </w:p>
-    <w:p>
-      <w:pPr>
-        <w:pStyle w:val="ListParagraph"/>
-        <w:numPr>
-          <w:ilvl w:val="2"/>
-          <w:numId w:val="4"/>
-        </w:numPr>
-      </w:pPr>
-      <w:r>
-        <w:t>Include: display</w:t>
-      </w:r>
-      <w:r>
-        <w:t xml:space="preserve"> </w:t>
-      </w:r>
-      <w:r>
-        <w:t>classes</w:t>
-      </w:r>
-    </w:p>
-    <w:p>
-      <w:pPr>
-        <w:pStyle w:val="ListParagraph"/>
-        <w:numPr>
-          <w:ilvl w:val="3"/>
-          <w:numId w:val="4"/>
-        </w:numPr>
-      </w:pPr>
-      <w:r>
-        <w:t>Extend: view class info in details</w:t>
-      </w:r>
-    </w:p>
-    <w:p>
-      <w:pPr>
-        <w:pStyle w:val="ListParagraph"/>
-        <w:numPr>
-          <w:ilvl w:val="4"/>
-          <w:numId w:val="4"/>
-        </w:numPr>
-      </w:pPr>
-      <w:r>
-        <w:t>Extend: edit class info</w:t>
-      </w:r>
-    </w:p>
-    <w:p>
-      <w:pPr>
-        <w:pStyle w:val="ListParagraph"/>
-        <w:numPr>
-          <w:ilvl w:val="5"/>
-          <w:numId w:val="4"/>
-        </w:numPr>
-      </w:pPr>
-      <w:r>
-        <w:t>Include: update database</w:t>
-      </w:r>
-    </w:p>
-    <w:p>
-      <w:pPr>
-        <w:pStyle w:val="ListParagraph"/>
-        <w:numPr>
-          <w:ilvl w:val="5"/>
-          <w:numId w:val="4"/>
-        </w:numPr>
-      </w:pPr>
-      <w:r>
-        <w:t xml:space="preserve">Extend: </w:t>
-      </w:r>
-      <w:r>
-        <w:t xml:space="preserve">display errors related to </w:t>
-      </w:r>
-      <w:r>
-        <w:t>“edit</w:t>
-      </w:r>
-      <w:r>
-        <w:t xml:space="preserve"> </w:t>
-      </w:r>
-      <w:r>
-        <w:t>class”</w:t>
-      </w:r>
-    </w:p>
-    <w:p>
-      <w:pPr>
-        <w:pStyle w:val="ListParagraph"/>
-        <w:numPr>
-          <w:ilvl w:val="4"/>
-          <w:numId w:val="4"/>
-        </w:numPr>
-      </w:pPr>
-      <w:r>
-        <w:t>Extend: delete class</w:t>
+        <w:t>Extend: create eLibrary material</w:t>
+      </w:r>
+    </w:p>
+    <w:p>
+      <w:pPr>
+        <w:pStyle w:val="ListParagraph"/>
+        <w:numPr>
+          <w:ilvl w:val="2"/>
+          <w:numId w:val="4"/>
+        </w:numPr>
+      </w:pPr>
+      <w:r>
+        <w:t>Extend: add eLibrary material to category</w:t>
+      </w:r>
+    </w:p>
+    <w:p>
+      <w:pPr>
+        <w:pStyle w:val="ListParagraph"/>
+        <w:numPr>
+          <w:ilvl w:val="2"/>
+          <w:numId w:val="4"/>
+        </w:numPr>
+      </w:pPr>
+      <w:r>
+        <w:t>Include: add eLibrary material to unknown category {by default}</w:t>
+      </w:r>
+    </w:p>
+    <w:p>
+      <w:pPr>
+        <w:pStyle w:val="ListParagraph"/>
+        <w:numPr>
+          <w:ilvl w:val="2"/>
+          <w:numId w:val="4"/>
+        </w:numPr>
+      </w:pPr>
+      <w:r>
+        <w:t xml:space="preserve">Include: </w:t>
+      </w:r>
+      <w:r>
+        <w:t>upload word document (ebook)</w:t>
       </w:r>
     </w:p>
     <w:p>
@@ -569,205 +1616,19 @@
         </w:numPr>
       </w:pPr>
       <w:r>
-        <w:t xml:space="preserve">Extend: </w:t>
-      </w:r>
-      <w:r>
-        <w:t xml:space="preserve">manage </w:t>
-      </w:r>
-      <w:r>
-        <w:t>users in class</w:t>
-      </w:r>
-    </w:p>
-    <w:p>
-      <w:pPr>
-        <w:pStyle w:val="ListParagraph"/>
-        <w:numPr>
-          <w:ilvl w:val="2"/>
-          <w:numId w:val="4"/>
-        </w:numPr>
-      </w:pPr>
-      <w:r>
-        <w:t>Extend: add users by id</w:t>
-      </w:r>
-    </w:p>
-    <w:p>
-      <w:pPr>
-        <w:pStyle w:val="ListParagraph"/>
-        <w:numPr>
-          <w:ilvl w:val="3"/>
-          <w:numId w:val="4"/>
-        </w:numPr>
-      </w:pPr>
-      <w:r>
-        <w:t>Include: update database</w:t>
-      </w:r>
-    </w:p>
-    <w:p>
-      <w:pPr>
-        <w:pStyle w:val="ListParagraph"/>
-        <w:numPr>
-          <w:ilvl w:val="3"/>
-          <w:numId w:val="4"/>
-        </w:numPr>
-      </w:pPr>
-      <w:r>
-        <w:t xml:space="preserve">Extend: </w:t>
-      </w:r>
-      <w:r>
-        <w:t xml:space="preserve">display errors related to </w:t>
-      </w:r>
-      <w:r>
-        <w:t>“</w:t>
-      </w:r>
-      <w:r>
-        <w:t>add users by id</w:t>
-      </w:r>
-      <w:r>
-        <w:t>”</w:t>
-      </w:r>
-    </w:p>
-    <w:p>
-      <w:pPr>
-        <w:pStyle w:val="ListParagraph"/>
-        <w:numPr>
-          <w:ilvl w:val="2"/>
-          <w:numId w:val="4"/>
-        </w:numPr>
-      </w:pPr>
-      <w:r>
-        <w:t>Extend: delete users</w:t>
-      </w:r>
-    </w:p>
-    <w:p>
-      <w:pPr>
-        <w:pStyle w:val="ListParagraph"/>
-        <w:numPr>
-          <w:ilvl w:val="3"/>
-          <w:numId w:val="4"/>
-        </w:numPr>
-      </w:pPr>
-      <w:r>
-        <w:t>Include: update database</w:t>
-      </w:r>
-    </w:p>
-    <w:p>
-      <w:pPr>
-        <w:pStyle w:val="ListParagraph"/>
-        <w:numPr>
-          <w:ilvl w:val="2"/>
-          <w:numId w:val="4"/>
-        </w:numPr>
-      </w:pPr>
-      <w:r>
-        <w:t>Extend: list all users in class</w:t>
-      </w:r>
-    </w:p>
-    <w:p>
-      <w:pPr>
-        <w:pStyle w:val="ListParagraph"/>
-        <w:numPr>
-          <w:ilvl w:val="3"/>
-          <w:numId w:val="4"/>
-        </w:numPr>
-      </w:pPr>
-      <w:r>
-        <w:t>Include: display users in class</w:t>
-      </w:r>
-    </w:p>
-    <w:p>
-      <w:pPr>
-        <w:pStyle w:val="ListParagraph"/>
-        <w:numPr>
-          <w:ilvl w:val="4"/>
-          <w:numId w:val="4"/>
-        </w:numPr>
-      </w:pPr>
-      <w:r>
-        <w:t>Extend: view user profile in details</w:t>
-      </w:r>
-    </w:p>
-    <w:p>
-      <w:pPr>
-        <w:pStyle w:val="ListParagraph"/>
-        <w:numPr>
-          <w:ilvl w:val="5"/>
-          <w:numId w:val="4"/>
-        </w:numPr>
-      </w:pPr>
-      <w:r>
-        <w:t xml:space="preserve">Extend: edit user </w:t>
-      </w:r>
-    </w:p>
-    <w:p>
-      <w:pPr>
-        <w:pStyle w:val="ListParagraph"/>
-        <w:numPr>
-          <w:ilvl w:val="6"/>
-          <w:numId w:val="4"/>
-        </w:numPr>
-      </w:pPr>
-      <w:r>
-        <w:t>Include: update database</w:t>
-      </w:r>
-    </w:p>
-    <w:p>
-      <w:pPr>
-        <w:pStyle w:val="ListParagraph"/>
-        <w:numPr>
-          <w:ilvl w:val="6"/>
-          <w:numId w:val="4"/>
-        </w:numPr>
-      </w:pPr>
-      <w:r>
-        <w:t xml:space="preserve">Extend: </w:t>
-      </w:r>
-      <w:r>
-        <w:t xml:space="preserve">display errors related to </w:t>
-      </w:r>
-      <w:r>
-        <w:t>“edit</w:t>
-      </w:r>
-      <w:r>
-        <w:t xml:space="preserve"> user</w:t>
-      </w:r>
-      <w:r>
-        <w:t>”</w:t>
-      </w:r>
-    </w:p>
-    <w:p>
-      <w:pPr>
-        <w:pStyle w:val="ListParagraph"/>
-        <w:numPr>
-          <w:ilvl w:val="5"/>
-          <w:numId w:val="4"/>
-        </w:numPr>
-      </w:pPr>
-      <w:r>
-        <w:t xml:space="preserve">Extend: delete user </w:t>
-      </w:r>
-    </w:p>
-    <w:p>
-      <w:pPr>
-        <w:pStyle w:val="ListParagraph"/>
-        <w:numPr>
-          <w:ilvl w:val="6"/>
-          <w:numId w:val="4"/>
-        </w:numPr>
-      </w:pPr>
-      <w:r>
-        <w:t>Include: delete everything related to user in system</w:t>
-      </w:r>
-    </w:p>
-    <w:p>
-      <w:pPr>
-        <w:pStyle w:val="ListParagraph"/>
-        <w:numPr>
-          <w:ilvl w:val="7"/>
-          <w:numId w:val="4"/>
-        </w:numPr>
-      </w:pPr>
-      <w:r>
-        <w:t>Include: update database</w:t>
+        <w:t>Extend: edit eLibrary material info</w:t>
+      </w:r>
+    </w:p>
+    <w:p>
+      <w:pPr>
+        <w:pStyle w:val="ListParagraph"/>
+        <w:numPr>
+          <w:ilvl w:val="1"/>
+          <w:numId w:val="4"/>
+        </w:numPr>
+      </w:pPr>
+      <w:r>
+        <w:t>Extend: delete eLibrary material</w:t>
       </w:r>
     </w:p>
     <w:sectPr>

--- a/LMS System Design - Analysis - Module.docx
+++ b/LMS System Design - Analysis - Module.docx
@@ -57,6 +57,34 @@
       <w:pPr>
         <w:pStyle w:val="ListParagraph"/>
         <w:numPr>
+          <w:ilvl w:val="2"/>
+          <w:numId w:val="4"/>
+        </w:numPr>
+        <w:rPr>
+          <w:b/>
+          <w:bCs/>
+          <w:highlight w:val="yellow"/>
+        </w:rPr>
+      </w:pPr>
+      <w:r>
+        <w:rPr>
+          <w:b/>
+          <w:bCs/>
+          <w:highlight w:val="yellow"/>
+        </w:rPr>
+        <w:t xml:space="preserve">Extend: </w:t>
+      </w:r>
+      <w:r>
+        <w:rPr>
+          <w:highlight w:val="yellow"/>
+        </w:rPr>
+        <w:t>view user info in details</w:t>
+      </w:r>
+    </w:p>
+    <w:p>
+      <w:pPr>
+        <w:pStyle w:val="ListParagraph"/>
+        <w:numPr>
           <w:ilvl w:val="1"/>
           <w:numId w:val="4"/>
         </w:numPr>
@@ -185,6 +213,32 @@
       <w:pPr>
         <w:pStyle w:val="ListParagraph"/>
         <w:numPr>
+          <w:ilvl w:val="2"/>
+          <w:numId w:val="4"/>
+        </w:numPr>
+        <w:rPr>
+          <w:highlight w:val="yellow"/>
+        </w:rPr>
+      </w:pPr>
+      <w:r>
+        <w:rPr>
+          <w:b/>
+          <w:bCs/>
+          <w:highlight w:val="yellow"/>
+        </w:rPr>
+        <w:t>Extend:</w:t>
+      </w:r>
+      <w:r>
+        <w:rPr>
+          <w:highlight w:val="yellow"/>
+        </w:rPr>
+        <w:t xml:space="preserve"> view class info in details</w:t>
+      </w:r>
+    </w:p>
+    <w:p>
+      <w:pPr>
+        <w:pStyle w:val="ListParagraph"/>
+        <w:numPr>
           <w:ilvl w:val="1"/>
           <w:numId w:val="4"/>
         </w:numPr>
@@ -323,6 +377,32 @@
       <w:pPr>
         <w:pStyle w:val="ListParagraph"/>
         <w:numPr>
+          <w:ilvl w:val="3"/>
+          <w:numId w:val="4"/>
+        </w:numPr>
+        <w:rPr>
+          <w:highlight w:val="yellow"/>
+        </w:rPr>
+      </w:pPr>
+      <w:r>
+        <w:rPr>
+          <w:b/>
+          <w:bCs/>
+          <w:highlight w:val="yellow"/>
+        </w:rPr>
+        <w:t>Extend:</w:t>
+      </w:r>
+      <w:r>
+        <w:rPr>
+          <w:highlight w:val="yellow"/>
+        </w:rPr>
+        <w:t xml:space="preserve"> view user info in details</w:t>
+      </w:r>
+    </w:p>
+    <w:p>
+      <w:pPr>
+        <w:pStyle w:val="ListParagraph"/>
+        <w:numPr>
           <w:ilvl w:val="2"/>
           <w:numId w:val="4"/>
         </w:numPr>
@@ -583,6 +663,32 @@
       <w:pPr>
         <w:pStyle w:val="ListParagraph"/>
         <w:numPr>
+          <w:ilvl w:val="3"/>
+          <w:numId w:val="4"/>
+        </w:numPr>
+        <w:rPr>
+          <w:highlight w:val="yellow"/>
+        </w:rPr>
+      </w:pPr>
+      <w:r>
+        <w:rPr>
+          <w:b/>
+          <w:bCs/>
+          <w:highlight w:val="yellow"/>
+        </w:rPr>
+        <w:t>Extend:</w:t>
+      </w:r>
+      <w:r>
+        <w:rPr>
+          <w:highlight w:val="yellow"/>
+        </w:rPr>
+        <w:t xml:space="preserve"> view assignment in details</w:t>
+      </w:r>
+    </w:p>
+    <w:p>
+      <w:pPr>
+        <w:pStyle w:val="ListParagraph"/>
+        <w:numPr>
           <w:ilvl w:val="2"/>
           <w:numId w:val="4"/>
         </w:numPr>
@@ -643,6 +749,32 @@
       <w:pPr>
         <w:pStyle w:val="ListParagraph"/>
         <w:numPr>
+          <w:ilvl w:val="3"/>
+          <w:numId w:val="4"/>
+        </w:numPr>
+        <w:rPr>
+          <w:highlight w:val="yellow"/>
+        </w:rPr>
+      </w:pPr>
+      <w:r>
+        <w:rPr>
+          <w:b/>
+          <w:bCs/>
+          <w:highlight w:val="yellow"/>
+        </w:rPr>
+        <w:t>Include:</w:t>
+      </w:r>
+      <w:r>
+        <w:rPr>
+          <w:highlight w:val="yellow"/>
+        </w:rPr>
+        <w:t xml:space="preserve"> create new announcement</w:t>
+      </w:r>
+    </w:p>
+    <w:p>
+      <w:pPr>
+        <w:pStyle w:val="ListParagraph"/>
+        <w:numPr>
           <w:ilvl w:val="2"/>
           <w:numId w:val="4"/>
         </w:numPr>
@@ -712,6 +844,32 @@
       <w:pPr>
         <w:pStyle w:val="ListParagraph"/>
         <w:numPr>
+          <w:ilvl w:val="4"/>
+          <w:numId w:val="4"/>
+        </w:numPr>
+        <w:rPr>
+          <w:highlight w:val="yellow"/>
+        </w:rPr>
+      </w:pPr>
+      <w:r>
+        <w:rPr>
+          <w:b/>
+          <w:bCs/>
+          <w:highlight w:val="yellow"/>
+        </w:rPr>
+        <w:t>Extend:</w:t>
+      </w:r>
+      <w:r>
+        <w:rPr>
+          <w:highlight w:val="yellow"/>
+        </w:rPr>
+        <w:t xml:space="preserve"> view students submissions in details</w:t>
+      </w:r>
+    </w:p>
+    <w:p>
+      <w:pPr>
+        <w:pStyle w:val="ListParagraph"/>
+        <w:numPr>
           <w:ilvl w:val="3"/>
           <w:numId w:val="4"/>
         </w:numPr>
@@ -750,6 +908,32 @@
       <w:pPr>
         <w:pStyle w:val="ListParagraph"/>
         <w:numPr>
+          <w:ilvl w:val="4"/>
+          <w:numId w:val="4"/>
+        </w:numPr>
+        <w:rPr>
+          <w:highlight w:val="yellow"/>
+        </w:rPr>
+      </w:pPr>
+      <w:r>
+        <w:rPr>
+          <w:b/>
+          <w:bCs/>
+          <w:highlight w:val="yellow"/>
+        </w:rPr>
+        <w:t>Include:</w:t>
+      </w:r>
+      <w:r>
+        <w:rPr>
+          <w:highlight w:val="yellow"/>
+        </w:rPr>
+        <w:t xml:space="preserve"> create new announcement</w:t>
+      </w:r>
+    </w:p>
+    <w:p>
+      <w:pPr>
+        <w:pStyle w:val="ListParagraph"/>
+        <w:numPr>
           <w:ilvl w:val="1"/>
           <w:numId w:val="4"/>
         </w:numPr>
@@ -797,6 +981,32 @@
       <w:pPr>
         <w:pStyle w:val="ListParagraph"/>
         <w:numPr>
+          <w:ilvl w:val="3"/>
+          <w:numId w:val="4"/>
+        </w:numPr>
+        <w:rPr>
+          <w:highlight w:val="yellow"/>
+        </w:rPr>
+      </w:pPr>
+      <w:r>
+        <w:rPr>
+          <w:b/>
+          <w:bCs/>
+          <w:highlight w:val="yellow"/>
+        </w:rPr>
+        <w:t>Extend:</w:t>
+      </w:r>
+      <w:r>
+        <w:rPr>
+          <w:highlight w:val="yellow"/>
+        </w:rPr>
+        <w:t xml:space="preserve"> view post in class in details</w:t>
+      </w:r>
+    </w:p>
+    <w:p>
+      <w:pPr>
+        <w:pStyle w:val="ListParagraph"/>
+        <w:numPr>
           <w:ilvl w:val="2"/>
           <w:numId w:val="4"/>
         </w:numPr>
@@ -860,6 +1070,32 @@
       <w:pPr>
         <w:pStyle w:val="ListParagraph"/>
         <w:numPr>
+          <w:ilvl w:val="3"/>
+          <w:numId w:val="4"/>
+        </w:numPr>
+        <w:rPr>
+          <w:highlight w:val="yellow"/>
+        </w:rPr>
+      </w:pPr>
+      <w:r>
+        <w:rPr>
+          <w:b/>
+          <w:bCs/>
+          <w:highlight w:val="yellow"/>
+        </w:rPr>
+        <w:t>Include:</w:t>
+      </w:r>
+      <w:r>
+        <w:rPr>
+          <w:highlight w:val="yellow"/>
+        </w:rPr>
+        <w:t xml:space="preserve"> create new announcement</w:t>
+      </w:r>
+    </w:p>
+    <w:p>
+      <w:pPr>
+        <w:pStyle w:val="ListParagraph"/>
+        <w:numPr>
           <w:ilvl w:val="2"/>
           <w:numId w:val="4"/>
         </w:numPr>
@@ -932,6 +1168,32 @@
       <w:pPr>
         <w:pStyle w:val="ListParagraph"/>
         <w:numPr>
+          <w:ilvl w:val="4"/>
+          <w:numId w:val="4"/>
+        </w:numPr>
+        <w:rPr>
+          <w:highlight w:val="yellow"/>
+        </w:rPr>
+      </w:pPr>
+      <w:r>
+        <w:rPr>
+          <w:b/>
+          <w:bCs/>
+          <w:highlight w:val="yellow"/>
+        </w:rPr>
+        <w:t>Extend:</w:t>
+      </w:r>
+      <w:r>
+        <w:rPr>
+          <w:highlight w:val="yellow"/>
+        </w:rPr>
+        <w:t xml:space="preserve"> view comment in details</w:t>
+      </w:r>
+    </w:p>
+    <w:p>
+      <w:pPr>
+        <w:pStyle w:val="ListParagraph"/>
+        <w:numPr>
           <w:ilvl w:val="3"/>
           <w:numId w:val="4"/>
         </w:numPr>
@@ -1072,6 +1334,32 @@
       <w:pPr>
         <w:pStyle w:val="ListParagraph"/>
         <w:numPr>
+          <w:ilvl w:val="2"/>
+          <w:numId w:val="4"/>
+        </w:numPr>
+        <w:rPr>
+          <w:highlight w:val="yellow"/>
+        </w:rPr>
+      </w:pPr>
+      <w:r>
+        <w:rPr>
+          <w:b/>
+          <w:bCs/>
+          <w:highlight w:val="yellow"/>
+        </w:rPr>
+        <w:t>Extend:</w:t>
+      </w:r>
+      <w:r>
+        <w:rPr>
+          <w:highlight w:val="yellow"/>
+        </w:rPr>
+        <w:t xml:space="preserve"> view news in details</w:t>
+      </w:r>
+    </w:p>
+    <w:p>
+      <w:pPr>
+        <w:pStyle w:val="ListParagraph"/>
+        <w:numPr>
           <w:ilvl w:val="1"/>
           <w:numId w:val="4"/>
         </w:numPr>
@@ -1309,6 +1597,32 @@
       <w:pPr>
         <w:pStyle w:val="ListParagraph"/>
         <w:numPr>
+          <w:ilvl w:val="2"/>
+          <w:numId w:val="4"/>
+        </w:numPr>
+        <w:rPr>
+          <w:highlight w:val="yellow"/>
+        </w:rPr>
+      </w:pPr>
+      <w:r>
+        <w:rPr>
+          <w:b/>
+          <w:bCs/>
+          <w:highlight w:val="yellow"/>
+        </w:rPr>
+        <w:t>Extend:</w:t>
+      </w:r>
+      <w:r>
+        <w:rPr>
+          <w:highlight w:val="yellow"/>
+        </w:rPr>
+        <w:t xml:space="preserve"> view book in details</w:t>
+      </w:r>
+    </w:p>
+    <w:p>
+      <w:pPr>
+        <w:pStyle w:val="ListParagraph"/>
+        <w:numPr>
           <w:ilvl w:val="1"/>
           <w:numId w:val="4"/>
         </w:numPr>
@@ -1885,10 +2199,7 @@
         <w:t>Extend:</w:t>
       </w:r>
       <w:r>
-        <w:t xml:space="preserve"> search for book</w:t>
-      </w:r>
-      <w:r>
-        <w:t>s</w:t>
+        <w:t xml:space="preserve"> search for books</w:t>
       </w:r>
     </w:p>
     <w:p>
@@ -2830,6 +3141,7 @@
   <w:style w:type="character" w:default="1" w:styleId="DefaultParagraphFont">
     <w:name w:val="Default Paragraph Font"/>
     <w:uiPriority w:val="1"/>
+    <w:semiHidden/>
     <w:unhideWhenUsed/>
   </w:style>
   <w:style w:type="table" w:default="1" w:styleId="TableNormal">
